--- a/hipoteses.docx
+++ b/hipoteses.docx
@@ -5,6 +5,7 @@
     <w:p>
       <w:pPr>
         <w:spacing w:before="240" w:after="240" w:line="240" w:lineRule="auto"/>
+        <w:jc w:val="both"/>
         <w:rPr>
           <w:rFonts w:ascii="Arial" w:eastAsia="Times New Roman" w:hAnsi="Arial" w:cs="Arial"/>
           <w:color w:val="000000"/>
@@ -69,6 +70,7 @@
     <w:p>
       <w:pPr>
         <w:spacing w:before="240" w:after="240" w:line="240" w:lineRule="auto"/>
+        <w:jc w:val="both"/>
         <w:rPr>
           <w:rFonts w:ascii="Arial" w:eastAsia="Times New Roman" w:hAnsi="Arial" w:cs="Arial"/>
           <w:color w:val="000000"/>
@@ -101,21 +103,76 @@
           <w:color w:val="000000"/>
           <w:lang w:val="pt-BR"/>
         </w:rPr>
-        <w:t>Não foi possível verificar essa hipótese, pois ao extrair os dados da API, não conseguimos mais identificar os emoticons utilizados.</w:t>
+        <w:t>Não foi possível verificar essa hipótese, pois ao extrair os dados da API, não conseguimos mais identificar os emoticons utilizados</w:t>
+      </w:r>
+      <w:r>
+        <w:rPr>
+          <w:rFonts w:ascii="Arial" w:eastAsia="Times New Roman" w:hAnsi="Arial" w:cs="Arial"/>
+          <w:color w:val="000000"/>
+          <w:lang w:val="pt-BR"/>
+        </w:rPr>
+        <w:t xml:space="preserve"> em cada um dos tweets</w:t>
+      </w:r>
+      <w:r>
+        <w:rPr>
+          <w:rFonts w:ascii="Arial" w:eastAsia="Times New Roman" w:hAnsi="Arial" w:cs="Arial"/>
+          <w:color w:val="000000"/>
+          <w:lang w:val="pt-BR"/>
+        </w:rPr>
+        <w:t>.</w:t>
       </w:r>
     </w:p>
     <w:p>
       <w:pPr>
-        <w:spacing w:before="240" w:after="240" w:line="240" w:lineRule="auto"/>
+        <w:jc w:val="both"/>
         <w:rPr>
           <w:rFonts w:ascii="Arial" w:eastAsia="Times New Roman" w:hAnsi="Arial" w:cs="Arial"/>
           <w:color w:val="000000"/>
           <w:lang w:val="pt-BR"/>
         </w:rPr>
       </w:pPr>
+      <w:r>
+        <w:rPr>
+          <w:rFonts w:ascii="Arial" w:eastAsia="Times New Roman" w:hAnsi="Arial" w:cs="Arial"/>
+          <w:b/>
+          <w:bCs/>
+          <w:color w:val="000000"/>
+          <w:lang w:val="pt-BR"/>
+        </w:rPr>
+        <w:t xml:space="preserve">Hipótese </w:t>
+      </w:r>
+      <w:r>
+        <w:rPr>
+          <w:rFonts w:ascii="Arial" w:eastAsia="Times New Roman" w:hAnsi="Arial" w:cs="Arial"/>
+          <w:b/>
+          <w:bCs/>
+          <w:color w:val="000000"/>
+          <w:lang w:val="pt-BR"/>
+        </w:rPr>
+        <w:t>2</w:t>
+      </w:r>
+      <w:r>
+        <w:rPr>
+          <w:rFonts w:ascii="Arial" w:eastAsia="Times New Roman" w:hAnsi="Arial" w:cs="Arial"/>
+          <w:b/>
+          <w:bCs/>
+          <w:color w:val="000000"/>
+          <w:lang w:val="pt-BR"/>
+        </w:rPr>
+        <w:t xml:space="preserve">: </w:t>
+      </w:r>
+      <w:r>
+        <w:rPr>
+          <w:rFonts w:ascii="Arial" w:eastAsia="Times New Roman" w:hAnsi="Arial" w:cs="Arial"/>
+          <w:color w:val="000000"/>
+          <w:lang w:val="pt-BR"/>
+        </w:rPr>
+        <w:t>A maior parte dos usuários acredita que o governo é um grande responsável pela situação das queimadas.</w:t>
+      </w:r>
     </w:p>
     <w:p>
       <w:pPr>
+        <w:jc w:val="both"/>
         <w:rPr>
           <w:rFonts w:ascii="Arial" w:eastAsia="Times New Roman" w:hAnsi="Arial" w:cs="Arial"/>
           <w:color w:val="000000"/>
@@ -130,7 +187,7 @@
           <w:color w:val="000000"/>
           <w:lang w:val="pt-BR"/>
         </w:rPr>
-        <w:t xml:space="preserve">Hipótese </w:t>
+        <w:t>Resposta</w:t>
       </w:r>
       <w:r>
         <w:rPr>
@@ -140,29 +197,28 @@
           <w:color w:val="000000"/>
           <w:lang w:val="pt-BR"/>
         </w:rPr>
-        <w:t>2</w:t>
-      </w:r>
-      <w:r>
-        <w:rPr>
-          <w:rFonts w:ascii="Arial" w:eastAsia="Times New Roman" w:hAnsi="Arial" w:cs="Arial"/>
-          <w:b/>
-          <w:bCs/>
-          <w:color w:val="000000"/>
-          <w:lang w:val="pt-BR"/>
-        </w:rPr>
-        <w:t xml:space="preserve">: </w:t>
-      </w:r>
-      <w:r>
-        <w:rPr>
-          <w:rFonts w:ascii="Arial" w:eastAsia="Times New Roman" w:hAnsi="Arial" w:cs="Arial"/>
-          <w:color w:val="000000"/>
-          <w:lang w:val="pt-BR"/>
-        </w:rPr>
-        <w:t>A maior parte dos usuários acredita que o governo é um grande responsável pela situação das queimadas.</w:t>
+        <w:t>:</w:t>
+      </w:r>
+      <w:r>
+        <w:rPr>
+          <w:rFonts w:ascii="Arial" w:eastAsia="Times New Roman" w:hAnsi="Arial" w:cs="Arial"/>
+          <w:color w:val="000000"/>
+          <w:lang w:val="pt-BR"/>
+        </w:rPr>
+        <w:t xml:space="preserve"> </w:t>
+      </w:r>
+      <w:r>
+        <w:rPr>
+          <w:rFonts w:ascii="Arial" w:eastAsia="Times New Roman" w:hAnsi="Arial" w:cs="Arial"/>
+          <w:color w:val="000000"/>
+          <w:lang w:val="pt-BR"/>
+        </w:rPr>
+        <w:t xml:space="preserve">Resposta: Fazendo pesquisa, usando como “governo” os parâmetros Jair Bolsonaro, atual presidente do país, e Ricardo Salles, atual ministro do meio ambiente, procuramos pelas seguintes hashtags: #queimadas, #pantanal, #governo. Com essa pesquisa se obtém alguns tweets, que, em sua grande maioria, responsabilizam os governantes citados como culpados pelas queimadas realizadas no Brasil em 2020. Além disso, outras palavras são associadas, como incêndio, fogo, e outras hashtags associadas as queimadas. Conclui-se então que a hipótese se mostra válida. </w:t>
       </w:r>
     </w:p>
     <w:p>
       <w:pPr>
+        <w:jc w:val="both"/>
         <w:rPr>
           <w:rFonts w:ascii="Arial" w:eastAsia="Times New Roman" w:hAnsi="Arial" w:cs="Arial"/>
           <w:color w:val="000000"/>
@@ -175,34 +231,43 @@
           <w:color w:val="000000"/>
           <w:lang w:val="pt-BR"/>
         </w:rPr>
-        <w:t>Resposta: Fazendo pesquisa, usando como “governo” o presidente Jair Bolsonaro e o ministro do meio ambiente Ricardo Salles, pelas seguintes hashtags: #forabolsonaro, #forasalles, #bolsonarogenocida, obtém se alguns tweets em que sua grande maioria, culpa os governantes citados como culpados.</w:t>
-      </w:r>
-    </w:p>
-    <w:p>
-      <w:pPr>
-        <w:rPr>
-          <w:rFonts w:ascii="Arial" w:eastAsia="Times New Roman" w:hAnsi="Arial" w:cs="Arial"/>
-          <w:color w:val="000000"/>
-          <w:lang w:val="pt-BR"/>
-        </w:rPr>
-      </w:pPr>
-    </w:p>
-    <w:p>
-      <w:pPr>
-        <w:rPr>
-          <w:rFonts w:ascii="Arial" w:hAnsi="Arial" w:cs="Arial"/>
-          <w:sz w:val="24"/>
-          <w:szCs w:val="24"/>
-          <w:lang w:val="pt-BR"/>
-        </w:rPr>
-      </w:pPr>
-      <w:r>
-        <w:rPr>
-          <w:rFonts w:ascii="Arial" w:hAnsi="Arial" w:cs="Arial"/>
-          <w:sz w:val="24"/>
-          <w:szCs w:val="24"/>
-        </w:rPr>
-        <w:t xml:space="preserve"> </w:t>
+        <w:t xml:space="preserve">Entretanto, em alguns dos tweets pesquisados, observa-se um apoio ao atual governo, apesar de ser uma parte pequena. Também se deve levar em consideração que muitos são </w:t>
+      </w:r>
+      <w:proofErr w:type="spellStart"/>
+      <w:r>
+        <w:rPr>
+          <w:rFonts w:ascii="Arial" w:eastAsia="Times New Roman" w:hAnsi="Arial" w:cs="Arial"/>
+          <w:color w:val="000000"/>
+          <w:lang w:val="pt-BR"/>
+        </w:rPr>
+        <w:t>retweets</w:t>
+      </w:r>
+      <w:proofErr w:type="spellEnd"/>
+      <w:r>
+        <w:rPr>
+          <w:rFonts w:ascii="Arial" w:eastAsia="Times New Roman" w:hAnsi="Arial" w:cs="Arial"/>
+          <w:color w:val="000000"/>
+          <w:lang w:val="pt-BR"/>
+        </w:rPr>
+        <w:t xml:space="preserve"> e alguns são tweets gerados por </w:t>
+      </w:r>
+      <w:proofErr w:type="spellStart"/>
+      <w:r>
+        <w:rPr>
+          <w:rFonts w:ascii="Arial" w:eastAsia="Times New Roman" w:hAnsi="Arial" w:cs="Arial"/>
+          <w:color w:val="000000"/>
+          <w:lang w:val="pt-BR"/>
+        </w:rPr>
+        <w:t>bots</w:t>
+      </w:r>
+      <w:proofErr w:type="spellEnd"/>
+      <w:r>
+        <w:rPr>
+          <w:rFonts w:ascii="Arial" w:eastAsia="Times New Roman" w:hAnsi="Arial" w:cs="Arial"/>
+          <w:color w:val="000000"/>
+          <w:lang w:val="pt-BR"/>
+        </w:rPr>
+        <w:t>.</w:t>
       </w:r>
     </w:p>
     <w:sectPr>
